--- a/Linux下cronolog安装配置(日志分割).docx
+++ b/Linux下cronolog安装配置(日志分割).docx
@@ -8,6 +8,7 @@
         <w:shd w:val="clear" w:color="auto" w:fill="FFFFFF"/>
         <w:wordWrap w:val="0"/>
         <w:spacing w:after="240" w:line="390" w:lineRule="atLeast"/>
+        <w:ind w:left="60"/>
         <w:rPr>
           <w:rFonts w:ascii="Arial" w:eastAsia="宋体" w:hAnsi="Arial" w:cs="Arial"/>
           <w:color w:val="4F4F4F"/>
@@ -24,7 +25,7 @@
           <w:sz w:val="24"/>
           <w:szCs w:val="24"/>
         </w:rPr>
-        <w:t> Linux</w:t>
+        <w:t>Linux</w:t>
       </w:r>
       <w:r>
         <w:rPr>
@@ -36,6 +37,7 @@
         </w:rPr>
         <w:t>下</w:t>
       </w:r>
+      <w:proofErr w:type="spellStart"/>
       <w:r>
         <w:rPr>
           <w:rFonts w:ascii="Arial" w:eastAsia="宋体" w:hAnsi="Arial" w:cs="Arial"/>
@@ -46,6 +48,7 @@
         </w:rPr>
         <w:t>cronolog</w:t>
       </w:r>
+      <w:proofErr w:type="spellEnd"/>
       <w:r>
         <w:rPr>
           <w:rFonts w:ascii="Arial" w:eastAsia="宋体" w:hAnsi="Arial" w:cs="Arial"/>
@@ -115,8 +118,31 @@
           <w:sz w:val="24"/>
           <w:szCs w:val="24"/>
         </w:rPr>
-        <w:t>，默认日志文件是不分割的，一个整文件既不易于管理，也不易于分析统计。安装</w:t>
-      </w:r>
+        <w:t>，默认日志文件是不分割的，一个</w:t>
+      </w:r>
+      <w:proofErr w:type="gramStart"/>
+      <w:r>
+        <w:rPr>
+          <w:rFonts w:ascii="Arial" w:eastAsia="宋体" w:hAnsi="Arial" w:cs="Arial"/>
+          <w:color w:val="4F4F4F"/>
+          <w:kern w:val="0"/>
+          <w:sz w:val="24"/>
+          <w:szCs w:val="24"/>
+        </w:rPr>
+        <w:t>整文件</w:t>
+      </w:r>
+      <w:proofErr w:type="gramEnd"/>
+      <w:r>
+        <w:rPr>
+          <w:rFonts w:ascii="Arial" w:eastAsia="宋体" w:hAnsi="Arial" w:cs="Arial"/>
+          <w:color w:val="4F4F4F"/>
+          <w:kern w:val="0"/>
+          <w:sz w:val="24"/>
+          <w:szCs w:val="24"/>
+        </w:rPr>
+        <w:t>既不易于管理，也不易于分析统计。安装</w:t>
+      </w:r>
+      <w:proofErr w:type="spellStart"/>
       <w:r>
         <w:rPr>
           <w:rFonts w:ascii="Arial" w:eastAsia="宋体" w:hAnsi="Arial" w:cs="Arial"/>
@@ -127,6 +153,7 @@
         </w:rPr>
         <w:t>cronolog</w:t>
       </w:r>
+      <w:proofErr w:type="spellEnd"/>
       <w:r>
         <w:rPr>
           <w:rFonts w:ascii="Arial" w:eastAsia="宋体" w:hAnsi="Arial" w:cs="Arial"/>
@@ -156,8 +183,19 @@
           <w:szCs w:val="24"/>
         </w:rPr>
         <w:br/>
+      </w:r>
+      <w:proofErr w:type="spellStart"/>
+      <w:r>
+        <w:rPr>
+          <w:rFonts w:ascii="Arial" w:eastAsia="宋体" w:hAnsi="Arial" w:cs="Arial"/>
+          <w:color w:val="4F4F4F"/>
+          <w:kern w:val="0"/>
+          <w:sz w:val="24"/>
+          <w:szCs w:val="24"/>
+        </w:rPr>
         <w:t>cronolog</w:t>
       </w:r>
+      <w:proofErr w:type="spellEnd"/>
       <w:r>
         <w:rPr>
           <w:rFonts w:ascii="Arial" w:eastAsia="宋体" w:hAnsi="Arial" w:cs="Arial"/>
@@ -218,7 +256,29 @@
           <w:szCs w:val="24"/>
         </w:rPr>
         <w:br/>
-        <w:t>#  wget </w:t>
+        <w:t>#  </w:t>
+      </w:r>
+      <w:proofErr w:type="spellStart"/>
+      <w:r>
+        <w:rPr>
+          <w:rFonts w:ascii="Arial" w:eastAsia="宋体" w:hAnsi="Arial" w:cs="Arial"/>
+          <w:color w:val="4F4F4F"/>
+          <w:kern w:val="0"/>
+          <w:sz w:val="24"/>
+          <w:szCs w:val="24"/>
+        </w:rPr>
+        <w:t>wget</w:t>
+      </w:r>
+      <w:proofErr w:type="spellEnd"/>
+      <w:r>
+        <w:rPr>
+          <w:rFonts w:ascii="Arial" w:eastAsia="宋体" w:hAnsi="Arial" w:cs="Arial"/>
+          <w:color w:val="4F4F4F"/>
+          <w:kern w:val="0"/>
+          <w:sz w:val="24"/>
+          <w:szCs w:val="24"/>
+        </w:rPr>
+        <w:t> </w:t>
       </w:r>
       <w:hyperlink r:id="rId5" w:tgtFrame="_blank" w:history="1">
         <w:r>
@@ -282,7 +342,29 @@
           <w:szCs w:val="24"/>
         </w:rPr>
         <w:br/>
-        <w:t># tar zxvf cronolog-1.6.2.tar.gz</w:t>
+        <w:t xml:space="preserve"># tar </w:t>
+      </w:r>
+      <w:proofErr w:type="spellStart"/>
+      <w:r>
+        <w:rPr>
+          <w:rFonts w:ascii="Arial" w:eastAsia="宋体" w:hAnsi="Arial" w:cs="Arial"/>
+          <w:color w:val="4F4F4F"/>
+          <w:kern w:val="0"/>
+          <w:sz w:val="24"/>
+          <w:szCs w:val="24"/>
+        </w:rPr>
+        <w:t>zxvf</w:t>
+      </w:r>
+      <w:proofErr w:type="spellEnd"/>
+      <w:r>
+        <w:rPr>
+          <w:rFonts w:ascii="Arial" w:eastAsia="宋体" w:hAnsi="Arial" w:cs="Arial"/>
+          <w:color w:val="4F4F4F"/>
+          <w:kern w:val="0"/>
+          <w:sz w:val="24"/>
+          <w:szCs w:val="24"/>
+        </w:rPr>
+        <w:t xml:space="preserve"> cronolog-1.6.2.tar.gz</w:t>
       </w:r>
       <w:r>
         <w:rPr>
@@ -315,6 +397,7 @@
         </w:rPr>
         <w:t>、进入</w:t>
       </w:r>
+      <w:proofErr w:type="spellStart"/>
       <w:r>
         <w:rPr>
           <w:rFonts w:ascii="Arial" w:eastAsia="宋体" w:hAnsi="Arial" w:cs="Arial"/>
@@ -325,6 +408,7 @@
         </w:rPr>
         <w:t>cronolog</w:t>
       </w:r>
+      <w:proofErr w:type="spellEnd"/>
       <w:r>
         <w:rPr>
           <w:rFonts w:ascii="Arial" w:eastAsia="宋体" w:hAnsi="Arial" w:cs="Arial"/>
@@ -405,6 +489,58 @@
           <w:sz w:val="24"/>
           <w:szCs w:val="24"/>
         </w:rPr>
+        <w:t xml:space="preserve">   </w:t>
+      </w:r>
+      <w:r>
+        <w:rPr>
+          <w:rFonts w:ascii="Arial" w:eastAsia="宋体" w:hAnsi="Arial" w:cs="Arial" w:hint="eastAsia"/>
+          <w:color w:val="4F4F4F"/>
+          <w:kern w:val="0"/>
+          <w:sz w:val="24"/>
+          <w:szCs w:val="24"/>
+        </w:rPr>
+        <w:t>（</w:t>
+      </w:r>
+      <w:r>
+        <w:rPr>
+          <w:rFonts w:ascii="Arial" w:eastAsia="宋体" w:hAnsi="Arial" w:cs="Arial" w:hint="eastAsia"/>
+          <w:color w:val="4F4F4F"/>
+          <w:kern w:val="0"/>
+          <w:sz w:val="24"/>
+          <w:szCs w:val="24"/>
+        </w:rPr>
+        <w:t>yum</w:t>
+      </w:r>
+      <w:r>
+        <w:rPr>
+          <w:rFonts w:ascii="Arial" w:eastAsia="宋体" w:hAnsi="Arial" w:cs="Arial"/>
+          <w:color w:val="4F4F4F"/>
+          <w:kern w:val="0"/>
+          <w:sz w:val="24"/>
+          <w:szCs w:val="24"/>
+        </w:rPr>
+        <w:t xml:space="preserve"> install gcc</w:t>
+      </w:r>
+      <w:bookmarkStart w:id="0" w:name="_GoBack"/>
+      <w:bookmarkEnd w:id="0"/>
+      <w:r>
+        <w:rPr>
+          <w:rFonts w:ascii="Arial" w:eastAsia="宋体" w:hAnsi="Arial" w:cs="Arial" w:hint="eastAsia"/>
+          <w:color w:val="4F4F4F"/>
+          <w:kern w:val="0"/>
+          <w:sz w:val="24"/>
+          <w:szCs w:val="24"/>
+        </w:rPr>
+        <w:t>）</w:t>
+      </w:r>
+      <w:r>
+        <w:rPr>
+          <w:rFonts w:ascii="Arial" w:eastAsia="宋体" w:hAnsi="Arial" w:cs="Arial"/>
+          <w:color w:val="4F4F4F"/>
+          <w:kern w:val="0"/>
+          <w:sz w:val="24"/>
+          <w:szCs w:val="24"/>
+        </w:rPr>
         <w:br/>
         <w:t># ./configure</w:t>
       </w:r>
@@ -461,6 +597,7 @@
         </w:rPr>
         <w:t>、查看</w:t>
       </w:r>
+      <w:proofErr w:type="spellStart"/>
       <w:r>
         <w:rPr>
           <w:rFonts w:ascii="Arial" w:eastAsia="宋体" w:hAnsi="Arial" w:cs="Arial"/>
@@ -471,37 +608,72 @@
         </w:rPr>
         <w:t>cronolog</w:t>
       </w:r>
-      <w:r>
-        <w:rPr>
-          <w:rFonts w:ascii="Arial" w:eastAsia="宋体" w:hAnsi="Arial" w:cs="Arial"/>
-          <w:color w:val="4F4F4F"/>
-          <w:kern w:val="0"/>
-          <w:sz w:val="24"/>
-          <w:szCs w:val="24"/>
-        </w:rPr>
-        <w:t>安装后所在目录（验证安装是否成功）</w:t>
-      </w:r>
-      <w:r>
-        <w:rPr>
-          <w:rFonts w:ascii="Arial" w:eastAsia="宋体" w:hAnsi="Arial" w:cs="Arial"/>
-          <w:color w:val="4F4F4F"/>
-          <w:kern w:val="0"/>
-          <w:sz w:val="24"/>
-          <w:szCs w:val="24"/>
-        </w:rPr>
-        <w:br/>
-      </w:r>
-      <w:r>
-        <w:rPr>
-          <w:rFonts w:ascii="Arial" w:eastAsia="宋体" w:hAnsi="Arial" w:cs="Arial"/>
-          <w:color w:val="4F4F4F"/>
-          <w:kern w:val="0"/>
-          <w:sz w:val="24"/>
-          <w:szCs w:val="24"/>
-        </w:rPr>
-        <w:br/>
-        <w:t># which cronolog</w:t>
-      </w:r>
+      <w:proofErr w:type="spellEnd"/>
+      <w:r>
+        <w:rPr>
+          <w:rFonts w:ascii="Arial" w:eastAsia="宋体" w:hAnsi="Arial" w:cs="Arial"/>
+          <w:color w:val="4F4F4F"/>
+          <w:kern w:val="0"/>
+          <w:sz w:val="24"/>
+          <w:szCs w:val="24"/>
+        </w:rPr>
+        <w:t>安装</w:t>
+      </w:r>
+      <w:proofErr w:type="gramStart"/>
+      <w:r>
+        <w:rPr>
+          <w:rFonts w:ascii="Arial" w:eastAsia="宋体" w:hAnsi="Arial" w:cs="Arial"/>
+          <w:color w:val="4F4F4F"/>
+          <w:kern w:val="0"/>
+          <w:sz w:val="24"/>
+          <w:szCs w:val="24"/>
+        </w:rPr>
+        <w:t>后所在</w:t>
+      </w:r>
+      <w:proofErr w:type="gramEnd"/>
+      <w:r>
+        <w:rPr>
+          <w:rFonts w:ascii="Arial" w:eastAsia="宋体" w:hAnsi="Arial" w:cs="Arial"/>
+          <w:color w:val="4F4F4F"/>
+          <w:kern w:val="0"/>
+          <w:sz w:val="24"/>
+          <w:szCs w:val="24"/>
+        </w:rPr>
+        <w:t>目录（验证安装是否成功）</w:t>
+      </w:r>
+      <w:r>
+        <w:rPr>
+          <w:rFonts w:ascii="Arial" w:eastAsia="宋体" w:hAnsi="Arial" w:cs="Arial"/>
+          <w:color w:val="4F4F4F"/>
+          <w:kern w:val="0"/>
+          <w:sz w:val="24"/>
+          <w:szCs w:val="24"/>
+        </w:rPr>
+        <w:br/>
+      </w:r>
+      <w:r>
+        <w:rPr>
+          <w:rFonts w:ascii="Arial" w:eastAsia="宋体" w:hAnsi="Arial" w:cs="Arial"/>
+          <w:color w:val="4F4F4F"/>
+          <w:kern w:val="0"/>
+          <w:sz w:val="24"/>
+          <w:szCs w:val="24"/>
+        </w:rPr>
+        <w:br/>
+        <w:t xml:space="preserve"># which </w:t>
+      </w:r>
+      <w:proofErr w:type="spellStart"/>
+      <w:r>
+        <w:rPr>
+          <w:rFonts w:ascii="Arial" w:eastAsia="宋体" w:hAnsi="Arial" w:cs="Arial"/>
+          <w:color w:val="4F4F4F"/>
+          <w:kern w:val="0"/>
+          <w:sz w:val="24"/>
+          <w:szCs w:val="24"/>
+        </w:rPr>
+        <w:t>cronolog</w:t>
+      </w:r>
+      <w:proofErr w:type="spellEnd"/>
       <w:r>
         <w:rPr>
           <w:rFonts w:ascii="Arial" w:eastAsia="宋体" w:hAnsi="Arial" w:cs="Arial"/>
@@ -540,8 +712,64 @@
           <w:sz w:val="24"/>
           <w:szCs w:val="24"/>
         </w:rPr>
-        <w:t>/usr/local/sbin/cronolog</w:t>
-      </w:r>
+        <w:t>/</w:t>
+      </w:r>
+      <w:proofErr w:type="spellStart"/>
+      <w:r>
+        <w:rPr>
+          <w:rFonts w:ascii="Arial" w:eastAsia="宋体" w:hAnsi="Arial" w:cs="Arial"/>
+          <w:color w:val="4F4F4F"/>
+          <w:kern w:val="0"/>
+          <w:sz w:val="24"/>
+          <w:szCs w:val="24"/>
+        </w:rPr>
+        <w:t>usr</w:t>
+      </w:r>
+      <w:proofErr w:type="spellEnd"/>
+      <w:r>
+        <w:rPr>
+          <w:rFonts w:ascii="Arial" w:eastAsia="宋体" w:hAnsi="Arial" w:cs="Arial"/>
+          <w:color w:val="4F4F4F"/>
+          <w:kern w:val="0"/>
+          <w:sz w:val="24"/>
+          <w:szCs w:val="24"/>
+        </w:rPr>
+        <w:t>/local/</w:t>
+      </w:r>
+      <w:proofErr w:type="spellStart"/>
+      <w:r>
+        <w:rPr>
+          <w:rFonts w:ascii="Arial" w:eastAsia="宋体" w:hAnsi="Arial" w:cs="Arial"/>
+          <w:color w:val="4F4F4F"/>
+          <w:kern w:val="0"/>
+          <w:sz w:val="24"/>
+          <w:szCs w:val="24"/>
+        </w:rPr>
+        <w:t>sbin</w:t>
+      </w:r>
+      <w:proofErr w:type="spellEnd"/>
+      <w:r>
+        <w:rPr>
+          <w:rFonts w:ascii="Arial" w:eastAsia="宋体" w:hAnsi="Arial" w:cs="Arial"/>
+          <w:color w:val="4F4F4F"/>
+          <w:kern w:val="0"/>
+          <w:sz w:val="24"/>
+          <w:szCs w:val="24"/>
+        </w:rPr>
+        <w:t>/</w:t>
+      </w:r>
+      <w:proofErr w:type="spellStart"/>
+      <w:r>
+        <w:rPr>
+          <w:rFonts w:ascii="Arial" w:eastAsia="宋体" w:hAnsi="Arial" w:cs="Arial"/>
+          <w:color w:val="4F4F4F"/>
+          <w:kern w:val="0"/>
+          <w:sz w:val="24"/>
+          <w:szCs w:val="24"/>
+        </w:rPr>
+        <w:t>cronolog</w:t>
+      </w:r>
+      <w:proofErr w:type="spellEnd"/>
     </w:p>
     <w:p>
       <w:pPr>
@@ -644,6 +872,7 @@
         </w:rPr>
         <w:t>的</w:t>
       </w:r>
+      <w:proofErr w:type="spellStart"/>
       <w:r>
         <w:rPr>
           <w:rFonts w:ascii="Arial" w:eastAsia="宋体" w:hAnsi="Arial" w:cs="Arial"/>
@@ -656,6 +885,7 @@
         </w:rPr>
         <w:t>catalina.out</w:t>
       </w:r>
+      <w:proofErr w:type="spellEnd"/>
       <w:r>
         <w:rPr>
           <w:rFonts w:ascii="Arial" w:eastAsia="宋体" w:hAnsi="Arial" w:cs="Arial"/>
@@ -984,6 +1214,7 @@
           <w:shd w:val="clear" w:color="auto" w:fill="282C34"/>
         </w:rPr>
       </w:pPr>
+      <w:proofErr w:type="spellStart"/>
       <w:r>
         <w:rPr>
           <w:rFonts w:ascii="Consolas" w:eastAsia="宋体" w:hAnsi="Consolas" w:cs="宋体"/>
@@ -992,7 +1223,18 @@
           <w:szCs w:val="21"/>
           <w:shd w:val="clear" w:color="auto" w:fill="282C34"/>
         </w:rPr>
-        <w:t>org.apache.catalina.startup.Bootstrap “$@” start  \</w:t>
+        <w:t>org.apache.catalina.startup.Bootstrap</w:t>
+      </w:r>
+      <w:proofErr w:type="spellEnd"/>
+      <w:r>
+        <w:rPr>
+          <w:rFonts w:ascii="Consolas" w:eastAsia="宋体" w:hAnsi="Consolas" w:cs="宋体"/>
+          <w:color w:val="ABB2BF"/>
+          <w:kern w:val="0"/>
+          <w:szCs w:val="21"/>
+          <w:shd w:val="clear" w:color="auto" w:fill="282C34"/>
+        </w:rPr>
+        <w:t xml:space="preserve"> “$@” start  \</w:t>
       </w:r>
     </w:p>
     <w:p>
@@ -1042,7 +1284,29 @@
           <w:szCs w:val="21"/>
           <w:shd w:val="clear" w:color="auto" w:fill="282C34"/>
         </w:rPr>
-        <w:t xml:space="preserve">&gt;&gt; “$CATALINA_BASE”/logs/catalina.out </w:t>
+        <w:t>&gt;&gt; “$CATALINA_BASE”/logs/</w:t>
+      </w:r>
+      <w:proofErr w:type="spellStart"/>
+      <w:r>
+        <w:rPr>
+          <w:rFonts w:ascii="Consolas" w:eastAsia="宋体" w:hAnsi="Consolas" w:cs="宋体"/>
+          <w:color w:val="ABB2BF"/>
+          <w:kern w:val="0"/>
+          <w:szCs w:val="21"/>
+          <w:shd w:val="clear" w:color="auto" w:fill="282C34"/>
+        </w:rPr>
+        <w:t>catalina.out</w:t>
+      </w:r>
+      <w:proofErr w:type="spellEnd"/>
+      <w:r>
+        <w:rPr>
+          <w:rFonts w:ascii="Consolas" w:eastAsia="宋体" w:hAnsi="Consolas" w:cs="宋体"/>
+          <w:color w:val="ABB2BF"/>
+          <w:kern w:val="0"/>
+          <w:szCs w:val="21"/>
+          <w:shd w:val="clear" w:color="auto" w:fill="282C34"/>
+        </w:rPr>
+        <w:t xml:space="preserve"> </w:t>
       </w:r>
       <w:r>
         <w:rPr>
@@ -1363,7 +1627,29 @@
           <w:szCs w:val="21"/>
           <w:shd w:val="clear" w:color="auto" w:fill="282C34"/>
         </w:rPr>
-        <w:t xml:space="preserve">  org.apache.catalina.startup.Bootstrap </w:t>
+        <w:t xml:space="preserve">  </w:t>
+      </w:r>
+      <w:proofErr w:type="spellStart"/>
+      <w:r>
+        <w:rPr>
+          <w:rFonts w:ascii="Consolas" w:eastAsia="宋体" w:hAnsi="Consolas" w:cs="宋体"/>
+          <w:color w:val="ABB2BF"/>
+          <w:kern w:val="0"/>
+          <w:szCs w:val="21"/>
+          <w:shd w:val="clear" w:color="auto" w:fill="282C34"/>
+        </w:rPr>
+        <w:t>org.apache.catalina.startup.Bootstrap</w:t>
+      </w:r>
+      <w:proofErr w:type="spellEnd"/>
+      <w:r>
+        <w:rPr>
+          <w:rFonts w:ascii="Consolas" w:eastAsia="宋体" w:hAnsi="Consolas" w:cs="宋体"/>
+          <w:color w:val="ABB2BF"/>
+          <w:kern w:val="0"/>
+          <w:szCs w:val="21"/>
+          <w:shd w:val="clear" w:color="auto" w:fill="282C34"/>
+        </w:rPr>
+        <w:t xml:space="preserve"> </w:t>
       </w:r>
       <w:r>
         <w:rPr>
@@ -1473,7 +1759,73 @@
           <w:szCs w:val="21"/>
           <w:shd w:val="clear" w:color="auto" w:fill="282C34"/>
         </w:rPr>
-        <w:t xml:space="preserve">      | /usr/local/sbin/cronolog </w:t>
+        <w:t xml:space="preserve">      | /</w:t>
+      </w:r>
+      <w:proofErr w:type="spellStart"/>
+      <w:r>
+        <w:rPr>
+          <w:rFonts w:ascii="Consolas" w:eastAsia="宋体" w:hAnsi="Consolas" w:cs="宋体"/>
+          <w:color w:val="ABB2BF"/>
+          <w:kern w:val="0"/>
+          <w:szCs w:val="21"/>
+          <w:shd w:val="clear" w:color="auto" w:fill="282C34"/>
+        </w:rPr>
+        <w:t>usr</w:t>
+      </w:r>
+      <w:proofErr w:type="spellEnd"/>
+      <w:r>
+        <w:rPr>
+          <w:rFonts w:ascii="Consolas" w:eastAsia="宋体" w:hAnsi="Consolas" w:cs="宋体"/>
+          <w:color w:val="ABB2BF"/>
+          <w:kern w:val="0"/>
+          <w:szCs w:val="21"/>
+          <w:shd w:val="clear" w:color="auto" w:fill="282C34"/>
+        </w:rPr>
+        <w:t>/local/</w:t>
+      </w:r>
+      <w:proofErr w:type="spellStart"/>
+      <w:r>
+        <w:rPr>
+          <w:rFonts w:ascii="Consolas" w:eastAsia="宋体" w:hAnsi="Consolas" w:cs="宋体"/>
+          <w:color w:val="ABB2BF"/>
+          <w:kern w:val="0"/>
+          <w:szCs w:val="21"/>
+          <w:shd w:val="clear" w:color="auto" w:fill="282C34"/>
+        </w:rPr>
+        <w:t>sbin</w:t>
+      </w:r>
+      <w:proofErr w:type="spellEnd"/>
+      <w:r>
+        <w:rPr>
+          <w:rFonts w:ascii="Consolas" w:eastAsia="宋体" w:hAnsi="Consolas" w:cs="宋体"/>
+          <w:color w:val="ABB2BF"/>
+          <w:kern w:val="0"/>
+          <w:szCs w:val="21"/>
+          <w:shd w:val="clear" w:color="auto" w:fill="282C34"/>
+        </w:rPr>
+        <w:t>/</w:t>
+      </w:r>
+      <w:proofErr w:type="spellStart"/>
+      <w:r>
+        <w:rPr>
+          <w:rFonts w:ascii="Consolas" w:eastAsia="宋体" w:hAnsi="Consolas" w:cs="宋体"/>
+          <w:color w:val="ABB2BF"/>
+          <w:kern w:val="0"/>
+          <w:szCs w:val="21"/>
+          <w:shd w:val="clear" w:color="auto" w:fill="282C34"/>
+        </w:rPr>
+        <w:t>cronolog</w:t>
+      </w:r>
+      <w:proofErr w:type="spellEnd"/>
+      <w:r>
+        <w:rPr>
+          <w:rFonts w:ascii="Consolas" w:eastAsia="宋体" w:hAnsi="Consolas" w:cs="宋体"/>
+          <w:color w:val="ABB2BF"/>
+          <w:kern w:val="0"/>
+          <w:szCs w:val="21"/>
+          <w:shd w:val="clear" w:color="auto" w:fill="282C34"/>
+        </w:rPr>
+        <w:t xml:space="preserve"> </w:t>
       </w:r>
       <w:r>
         <w:rPr>
@@ -1493,7 +1845,73 @@
           <w:szCs w:val="21"/>
           <w:shd w:val="clear" w:color="auto" w:fill="282C34"/>
         </w:rPr>
-        <w:t>/logs/catalina.%Y-%m-%d.out &gt;&gt; /dev/</w:t>
+        <w:t>/logs/</w:t>
+      </w:r>
+      <w:proofErr w:type="spellStart"/>
+      <w:r>
+        <w:rPr>
+          <w:rFonts w:ascii="Consolas" w:eastAsia="宋体" w:hAnsi="Consolas" w:cs="宋体"/>
+          <w:color w:val="ABB2BF"/>
+          <w:kern w:val="0"/>
+          <w:szCs w:val="21"/>
+          <w:shd w:val="clear" w:color="auto" w:fill="282C34"/>
+        </w:rPr>
+        <w:t>catalina</w:t>
+      </w:r>
+      <w:proofErr w:type="spellEnd"/>
+      <w:r>
+        <w:rPr>
+          <w:rFonts w:ascii="Consolas" w:eastAsia="宋体" w:hAnsi="Consolas" w:cs="宋体"/>
+          <w:color w:val="ABB2BF"/>
+          <w:kern w:val="0"/>
+          <w:szCs w:val="21"/>
+          <w:shd w:val="clear" w:color="auto" w:fill="282C34"/>
+        </w:rPr>
+        <w:t>.%Y-%m-%</w:t>
+      </w:r>
+      <w:proofErr w:type="spellStart"/>
+      <w:r>
+        <w:rPr>
+          <w:rFonts w:ascii="Consolas" w:eastAsia="宋体" w:hAnsi="Consolas" w:cs="宋体"/>
+          <w:color w:val="ABB2BF"/>
+          <w:kern w:val="0"/>
+          <w:szCs w:val="21"/>
+          <w:shd w:val="clear" w:color="auto" w:fill="282C34"/>
+        </w:rPr>
+        <w:t>d.out</w:t>
+      </w:r>
+      <w:proofErr w:type="spellEnd"/>
+      <w:r>
+        <w:rPr>
+          <w:rFonts w:ascii="Consolas" w:eastAsia="宋体" w:hAnsi="Consolas" w:cs="宋体"/>
+          <w:color w:val="ABB2BF"/>
+          <w:kern w:val="0"/>
+          <w:szCs w:val="21"/>
+          <w:shd w:val="clear" w:color="auto" w:fill="282C34"/>
+        </w:rPr>
+        <w:t xml:space="preserve"> &gt;&gt; /</w:t>
+      </w:r>
+      <w:proofErr w:type="spellStart"/>
+      <w:r>
+        <w:rPr>
+          <w:rFonts w:ascii="Consolas" w:eastAsia="宋体" w:hAnsi="Consolas" w:cs="宋体"/>
+          <w:color w:val="ABB2BF"/>
+          <w:kern w:val="0"/>
+          <w:szCs w:val="21"/>
+          <w:shd w:val="clear" w:color="auto" w:fill="282C34"/>
+        </w:rPr>
+        <w:t>dev</w:t>
+      </w:r>
+      <w:proofErr w:type="spellEnd"/>
+      <w:r>
+        <w:rPr>
+          <w:rFonts w:ascii="Consolas" w:eastAsia="宋体" w:hAnsi="Consolas" w:cs="宋体"/>
+          <w:color w:val="ABB2BF"/>
+          <w:kern w:val="0"/>
+          <w:szCs w:val="21"/>
+          <w:shd w:val="clear" w:color="auto" w:fill="282C34"/>
+        </w:rPr>
+        <w:t>/</w:t>
       </w:r>
       <w:r>
         <w:rPr>
@@ -1799,6 +2217,7 @@
           <w:szCs w:val="21"/>
         </w:rPr>
       </w:pPr>
+      <w:proofErr w:type="gramStart"/>
       <w:r>
         <w:rPr>
           <w:rFonts w:ascii="Consolas" w:eastAsia="宋体" w:hAnsi="Consolas" w:cs="宋体"/>
@@ -1807,8 +2226,31 @@
           <w:szCs w:val="21"/>
           <w:shd w:val="clear" w:color="auto" w:fill="282C34"/>
         </w:rPr>
-        <w:t>touch “$CATALINA_BASE”/logs/catalina.out</w:t>
-      </w:r>
+        <w:t>touch</w:t>
+      </w:r>
+      <w:proofErr w:type="gramEnd"/>
+      <w:r>
+        <w:rPr>
+          <w:rFonts w:ascii="Consolas" w:eastAsia="宋体" w:hAnsi="Consolas" w:cs="宋体"/>
+          <w:color w:val="ABB2BF"/>
+          <w:kern w:val="0"/>
+          <w:szCs w:val="21"/>
+          <w:shd w:val="clear" w:color="auto" w:fill="282C34"/>
+        </w:rPr>
+        <w:t xml:space="preserve"> “$CATALINA_BASE”/logs/</w:t>
+      </w:r>
+      <w:proofErr w:type="spellStart"/>
+      <w:r>
+        <w:rPr>
+          <w:rFonts w:ascii="Consolas" w:eastAsia="宋体" w:hAnsi="Consolas" w:cs="宋体"/>
+          <w:color w:val="ABB2BF"/>
+          <w:kern w:val="0"/>
+          <w:szCs w:val="21"/>
+          <w:shd w:val="clear" w:color="auto" w:fill="282C34"/>
+        </w:rPr>
+        <w:t>catalina.out</w:t>
+      </w:r>
+      <w:proofErr w:type="spellEnd"/>
     </w:p>
     <w:p>
       <w:pPr>
@@ -1945,15 +2387,7 @@
         <w:t>样式的日志。</w:t>
       </w:r>
     </w:p>
-    <w:p>
-      <w:pPr>
-        <w:rPr>
-          <w:rFonts w:hint="eastAsia"/>
-        </w:rPr>
-      </w:pPr>
-      <w:bookmarkStart w:id="0" w:name="_GoBack"/>
-      <w:bookmarkEnd w:id="0"/>
-    </w:p>
+    <w:p/>
     <w:sectPr>
       <w:pgSz w:w="11906" w:h="16838"/>
       <w:pgMar w:top="1440" w:right="1800" w:bottom="1440" w:left="1800" w:header="851" w:footer="992" w:gutter="0"/>
